--- a/ИСП.21.1А/Самозванцев, Чуприна/Отчеты/Отчет по ПР5 Самозванцев.docx
+++ b/ИСП.21.1А/Самозванцев, Чуприна/Отчеты/Отчет по ПР5 Самозванцев.docx
@@ -1,6 +1,6 @@
 
 <file path=word/document.xml><?xml version="1.0" encoding="utf-8"?>
-<w:document xmlns:wpc="http://schemas.microsoft.com/office/word/2010/wordprocessingCanvas" xmlns:cx="http://schemas.microsoft.com/office/drawing/2014/chartex" xmlns:cx1="http://schemas.microsoft.com/office/drawing/2015/9/8/chartex" xmlns:cx2="http://schemas.microsoft.com/office/drawing/2015/10/21/chartex" xmlns:cx3="http://schemas.microsoft.com/office/drawing/2016/5/9/chartex" xmlns:cx4="http://schemas.microsoft.com/office/drawing/2016/5/10/chartex" xmlns:cx5="http://schemas.microsoft.com/office/drawing/2016/5/11/chartex" xmlns:cx6="http://schemas.microsoft.com/office/drawing/2016/5/12/chartex" xmlns:cx7="http://schemas.microsoft.com/office/drawing/2016/5/13/chartex" xmlns:cx8="http://schemas.microsoft.com/office/drawing/2016/5/14/chartex" xmlns:mc="http://schemas.openxmlformats.org/markup-compatibility/2006" xmlns:aink="http://schemas.microsoft.com/office/drawing/2016/ink" xmlns:am3d="http://schemas.microsoft.com/office/drawing/2017/model3d" xmlns:o="urn:schemas-microsoft-com:office:office" xmlns:r="http://schemas.openxmlformats.org/officeDocument/2006/relationships" xmlns:m="http://schemas.openxmlformats.org/officeDocument/2006/math" xmlns:v="urn:schemas-microsoft-com:vml" xmlns:wp14="http://schemas.microsoft.com/office/word/2010/wordprocessingDrawing" xmlns:wp="http://schemas.openxmlformats.org/drawingml/2006/wordprocessingDrawing" xmlns:w10="urn:schemas-microsoft-com:office:word" xmlns:w="http://schemas.openxmlformats.org/wordprocessingml/2006/main" xmlns:w14="http://schemas.microsoft.com/office/word/2010/wordml" xmlns:w15="http://schemas.microsoft.com/office/word/2012/wordml" xmlns:w16cid="http://schemas.microsoft.com/office/word/2016/wordml/cid" xmlns:w16se="http://schemas.microsoft.com/office/word/2015/wordml/symex" xmlns:wpg="http://schemas.microsoft.com/office/word/2010/wordprocessingGroup" xmlns:wpi="http://schemas.microsoft.com/office/word/2010/wordprocessingInk" xmlns:wne="http://schemas.microsoft.com/office/word/2006/wordml" xmlns:wps="http://schemas.microsoft.com/office/word/2010/wordprocessingShape" mc:Ignorable="w14 w15 w16se w16cid wp14">
+<w:document xmlns:wpc="http://schemas.microsoft.com/office/word/2010/wordprocessingCanvas" xmlns:cx="http://schemas.microsoft.com/office/drawing/2014/chartex" xmlns:mc="http://schemas.openxmlformats.org/markup-compatibility/2006" xmlns:o="urn:schemas-microsoft-com:office:office" xmlns:r="http://schemas.openxmlformats.org/officeDocument/2006/relationships" xmlns:m="http://schemas.openxmlformats.org/officeDocument/2006/math" xmlns:v="urn:schemas-microsoft-com:vml" xmlns:wp14="http://schemas.microsoft.com/office/word/2010/wordprocessingDrawing" xmlns:wp="http://schemas.openxmlformats.org/drawingml/2006/wordprocessingDrawing" xmlns:w10="urn:schemas-microsoft-com:office:word" xmlns:w="http://schemas.openxmlformats.org/wordprocessingml/2006/main" xmlns:w14="http://schemas.microsoft.com/office/word/2010/wordml" xmlns:w15="http://schemas.microsoft.com/office/word/2012/wordml" xmlns:w16se="http://schemas.microsoft.com/office/word/2015/wordml/symex" xmlns:wpg="http://schemas.microsoft.com/office/word/2010/wordprocessingGroup" xmlns:wpi="http://schemas.microsoft.com/office/word/2010/wordprocessingInk" xmlns:wne="http://schemas.microsoft.com/office/word/2006/wordml" xmlns:wps="http://schemas.microsoft.com/office/word/2010/wordprocessingShape" mc:Ignorable="w14 w15 w16se wp14">
   <w:body>
     <w:p>
       <w:pPr>
@@ -69,47 +69,31 @@
           <w:rFonts w:cs="Times New Roman"/>
           <w:szCs w:val="28"/>
         </w:rPr>
-        <w:t xml:space="preserve">Выполнил: студент гр. ИСП.21.1А </w:t>
-      </w:r>
+        <w:t>Выполнил: студент гр. ИСП.21.1А Самозванцев Владимир</w:t>
+      </w:r>
+    </w:p>
+    <w:p>
+      <w:pPr>
+        <w:ind w:firstLine="0"/>
+        <w:jc w:val="center"/>
+      </w:pPr>
       <w:r>
         <w:rPr>
           <w:rFonts w:cs="Times New Roman"/>
           <w:szCs w:val="28"/>
         </w:rPr>
-        <w:t>Самозванцев Владимир</w:t>
-      </w:r>
-    </w:p>
-    <w:p>
-      <w:pPr>
-        <w:ind w:firstLine="0"/>
-        <w:jc w:val="center"/>
-      </w:pPr>
-      <w:r>
-        <w:rPr>
-          <w:rFonts w:cs="Times New Roman"/>
-          <w:szCs w:val="28"/>
-        </w:rPr>
-        <w:t>Вариант № 1</w:t>
-      </w:r>
-      <w:r>
-        <w:rPr>
-          <w:rFonts w:cs="Times New Roman"/>
-          <w:szCs w:val="28"/>
-        </w:rPr>
-        <w:t>8</w:t>
-      </w:r>
-      <w:r>
-        <w:rPr>
-          <w:rFonts w:cs="Times New Roman"/>
-          <w:szCs w:val="28"/>
-        </w:rPr>
-        <w:t xml:space="preserve">. </w:t>
+        <w:t xml:space="preserve">Вариант № 18. </w:t>
       </w:r>
       <w:r>
         <w:t xml:space="preserve">Предметная область: </w:t>
       </w:r>
       <w:r>
-        <w:t>Научные конференции</w:t>
+        <w:t>Научны</w:t>
+      </w:r>
+      <w:bookmarkStart w:id="0" w:name="_GoBack"/>
+      <w:bookmarkEnd w:id="0"/>
+      <w:r>
+        <w:t>е конференции</w:t>
       </w:r>
     </w:p>
     <w:p>
@@ -128,7 +112,6 @@
       <w:r>
         <w:t xml:space="preserve">Для страницы </w:t>
       </w:r>
-      <w:proofErr w:type="spellStart"/>
       <w:r>
         <w:rPr>
           <w:lang w:val="en-US"/>
@@ -153,12 +136,29 @@
         </w:rPr>
         <w:t>Page</w:t>
       </w:r>
-      <w:proofErr w:type="spellEnd"/>
       <w:r>
         <w:t xml:space="preserve"> </w:t>
       </w:r>
       <w:r>
-        <w:t>прописан следующий код:</w:t>
+        <w:t>прописан следующий код</w:t>
+      </w:r>
+      <w:r>
+        <w:t xml:space="preserve"> (в файл </w:t>
+      </w:r>
+      <w:r>
+        <w:t>.</w:t>
+      </w:r>
+      <w:r>
+        <w:rPr>
+          <w:lang w:val="en-US"/>
+        </w:rPr>
+        <w:t>cs</w:t>
+      </w:r>
+      <w:r>
+        <w:t>, интерфейс см. в ПР3)</w:t>
+      </w:r>
+      <w:r>
+        <w:t>:</w:t>
       </w:r>
     </w:p>
     <w:p>
@@ -167,6 +167,10 @@
         <w:jc w:val="center"/>
       </w:pPr>
       <w:r>
+        <w:rPr>
+          <w:noProof/>
+          <w:lang w:eastAsia="ru-RU"/>
+        </w:rPr>
         <w:drawing>
           <wp:inline distT="0" distB="0" distL="0" distR="0" wp14:anchorId="173AF08A" wp14:editId="2DC77FD5">
             <wp:extent cx="5940425" cy="3883660"/>
@@ -215,19 +219,41 @@
       <w:r>
         <w:t xml:space="preserve">Для страницы </w:t>
       </w:r>
-      <w:proofErr w:type="spellStart"/>
       <w:r>
         <w:rPr>
           <w:lang w:val="en-US"/>
         </w:rPr>
         <w:t>AddEditScientistPage</w:t>
       </w:r>
-      <w:proofErr w:type="spellEnd"/>
       <w:r>
         <w:t xml:space="preserve"> </w:t>
       </w:r>
       <w:r>
-        <w:t>прописан следующий код:</w:t>
+        <w:t>прописан следующий код</w:t>
+      </w:r>
+      <w:r>
+        <w:t xml:space="preserve"> </w:t>
+      </w:r>
+      <w:r>
+        <w:t xml:space="preserve">(в файл </w:t>
+      </w:r>
+      <w:r>
+        <w:t>.</w:t>
+      </w:r>
+      <w:r>
+        <w:rPr>
+          <w:lang w:val="en-US"/>
+        </w:rPr>
+        <w:t>cs</w:t>
+      </w:r>
+      <w:r>
+        <w:t>, интерфейс см. в ПР3</w:t>
+      </w:r>
+      <w:r>
+        <w:t>)</w:t>
+      </w:r>
+      <w:r>
+        <w:t>:</w:t>
       </w:r>
     </w:p>
     <w:p>
@@ -236,6 +262,10 @@
         <w:jc w:val="center"/>
       </w:pPr>
       <w:r>
+        <w:rPr>
+          <w:noProof/>
+          <w:lang w:eastAsia="ru-RU"/>
+        </w:rPr>
         <w:lastRenderedPageBreak/>
         <w:drawing>
           <wp:inline distT="0" distB="0" distL="0" distR="0" wp14:anchorId="4ADAD0D7" wp14:editId="176FA868">
@@ -285,19 +315,41 @@
       <w:r>
         <w:t xml:space="preserve">Для страницы </w:t>
       </w:r>
-      <w:proofErr w:type="spellStart"/>
       <w:r>
         <w:rPr>
           <w:lang w:val="en-US"/>
         </w:rPr>
         <w:t>AddEditConference</w:t>
       </w:r>
-      <w:proofErr w:type="spellEnd"/>
       <w:r>
         <w:t xml:space="preserve"> </w:t>
       </w:r>
       <w:r>
-        <w:t>добавлен следующий код:</w:t>
+        <w:t>добавлен следующий код</w:t>
+      </w:r>
+      <w:r>
+        <w:t xml:space="preserve"> </w:t>
+      </w:r>
+      <w:r>
+        <w:t xml:space="preserve">(в файл </w:t>
+      </w:r>
+      <w:r>
+        <w:t>.</w:t>
+      </w:r>
+      <w:r>
+        <w:rPr>
+          <w:lang w:val="en-US"/>
+        </w:rPr>
+        <w:t>cs</w:t>
+      </w:r>
+      <w:r>
+        <w:t>, интерфейс см. в ПР3</w:t>
+      </w:r>
+      <w:r>
+        <w:t>)</w:t>
+      </w:r>
+      <w:r>
+        <w:t>:</w:t>
       </w:r>
     </w:p>
     <w:p>
@@ -306,6 +358,10 @@
         <w:jc w:val="center"/>
       </w:pPr>
       <w:r>
+        <w:rPr>
+          <w:noProof/>
+          <w:lang w:eastAsia="ru-RU"/>
+        </w:rPr>
         <w:drawing>
           <wp:inline distT="0" distB="0" distL="0" distR="0" wp14:anchorId="50380EBA" wp14:editId="1F4176C1">
             <wp:extent cx="5940425" cy="3320415"/>
@@ -354,16 +410,38 @@
       <w:r>
         <w:t xml:space="preserve">Для кнопок «Добавить» и «Изменить» на странице </w:t>
       </w:r>
-      <w:proofErr w:type="spellStart"/>
       <w:r>
         <w:rPr>
           <w:lang w:val="en-US"/>
         </w:rPr>
         <w:t>MainPage</w:t>
       </w:r>
-      <w:proofErr w:type="spellEnd"/>
-      <w:r>
-        <w:t xml:space="preserve"> добавлен следующий код:</w:t>
+      <w:r>
+        <w:t xml:space="preserve"> добавлен следующий код</w:t>
+      </w:r>
+      <w:r>
+        <w:t xml:space="preserve"> </w:t>
+      </w:r>
+      <w:r>
+        <w:t xml:space="preserve">(в файл </w:t>
+      </w:r>
+      <w:r>
+        <w:t>.</w:t>
+      </w:r>
+      <w:r>
+        <w:rPr>
+          <w:lang w:val="en-US"/>
+        </w:rPr>
+        <w:t>cs</w:t>
+      </w:r>
+      <w:r>
+        <w:t>, интерфейс см. в ПР3</w:t>
+      </w:r>
+      <w:r>
+        <w:t>)</w:t>
+      </w:r>
+      <w:r>
+        <w:t>:</w:t>
       </w:r>
     </w:p>
     <w:p>
@@ -384,6 +462,10 @@
         <w:jc w:val="center"/>
       </w:pPr>
       <w:r>
+        <w:rPr>
+          <w:noProof/>
+          <w:lang w:eastAsia="ru-RU"/>
+        </w:rPr>
         <w:drawing>
           <wp:inline distT="0" distB="0" distL="0" distR="0" wp14:anchorId="01448257" wp14:editId="3C490671">
             <wp:extent cx="3820058" cy="581106"/>
@@ -430,6 +512,7 @@
         </w:numPr>
       </w:pPr>
       <w:r>
+        <w:lastRenderedPageBreak/>
         <w:t>Кнопка «Изменить»</w:t>
       </w:r>
     </w:p>
@@ -444,8 +527,9 @@
       <w:r>
         <w:rPr>
           <w:b/>
-        </w:rPr>
-        <w:lastRenderedPageBreak/>
+          <w:noProof/>
+          <w:lang w:eastAsia="ru-RU"/>
+        </w:rPr>
         <w:drawing>
           <wp:inline distT="0" distB="0" distL="0" distR="0" wp14:anchorId="0C5D7E21" wp14:editId="79BC7128">
             <wp:extent cx="5344271" cy="657317"/>
@@ -494,16 +578,38 @@
       <w:r>
         <w:t xml:space="preserve">Для кнопок «Добавить» и «Изменить» на странице </w:t>
       </w:r>
-      <w:proofErr w:type="spellStart"/>
       <w:r>
         <w:rPr>
           <w:lang w:val="en-US"/>
         </w:rPr>
         <w:t>ScientistsPage</w:t>
       </w:r>
-      <w:proofErr w:type="spellEnd"/>
-      <w:r>
-        <w:t xml:space="preserve"> добавлен следующий код:</w:t>
+      <w:r>
+        <w:t xml:space="preserve"> добавлен следующий код</w:t>
+      </w:r>
+      <w:r>
+        <w:t xml:space="preserve"> </w:t>
+      </w:r>
+      <w:r>
+        <w:t xml:space="preserve">(в файл </w:t>
+      </w:r>
+      <w:r>
+        <w:t>.</w:t>
+      </w:r>
+      <w:r>
+        <w:rPr>
+          <w:lang w:val="en-US"/>
+        </w:rPr>
+        <w:t>cs</w:t>
+      </w:r>
+      <w:r>
+        <w:t>, интерфейс см. в ПР3</w:t>
+      </w:r>
+      <w:r>
+        <w:t>)</w:t>
+      </w:r>
+      <w:r>
+        <w:t>:</w:t>
       </w:r>
     </w:p>
     <w:p>
@@ -524,6 +630,10 @@
         <w:jc w:val="center"/>
       </w:pPr>
       <w:r>
+        <w:rPr>
+          <w:noProof/>
+          <w:lang w:eastAsia="ru-RU"/>
+        </w:rPr>
         <w:drawing>
           <wp:inline distT="0" distB="0" distL="0" distR="0" wp14:anchorId="44233588" wp14:editId="15C98C5C">
             <wp:extent cx="4058216" cy="619211"/>
@@ -579,6 +689,10 @@
         <w:jc w:val="center"/>
       </w:pPr>
       <w:r>
+        <w:rPr>
+          <w:noProof/>
+          <w:lang w:eastAsia="ru-RU"/>
+        </w:rPr>
         <w:drawing>
           <wp:inline distT="0" distB="0" distL="0" distR="0" wp14:anchorId="5D948981" wp14:editId="266C119A">
             <wp:extent cx="5534797" cy="638264"/>
@@ -627,16 +741,38 @@
       <w:r>
         <w:t xml:space="preserve">Для кнопок «Добавить» и «Изменить» на странице </w:t>
       </w:r>
-      <w:proofErr w:type="spellStart"/>
       <w:r>
         <w:rPr>
           <w:lang w:val="en-US"/>
         </w:rPr>
         <w:t>ConferencesPage</w:t>
       </w:r>
-      <w:proofErr w:type="spellEnd"/>
-      <w:r>
-        <w:t xml:space="preserve"> добавлен следующий код:</w:t>
+      <w:r>
+        <w:t xml:space="preserve"> добавлен следующий код</w:t>
+      </w:r>
+      <w:r>
+        <w:t xml:space="preserve"> </w:t>
+      </w:r>
+      <w:r>
+        <w:t xml:space="preserve">(в файл </w:t>
+      </w:r>
+      <w:r>
+        <w:t>.</w:t>
+      </w:r>
+      <w:r>
+        <w:rPr>
+          <w:lang w:val="en-US"/>
+        </w:rPr>
+        <w:t>cs</w:t>
+      </w:r>
+      <w:r>
+        <w:t>, интерфейс см. в ПР3</w:t>
+      </w:r>
+      <w:r>
+        <w:t>)</w:t>
+      </w:r>
+      <w:r>
+        <w:t>:</w:t>
       </w:r>
     </w:p>
     <w:p>
@@ -658,6 +794,10 @@
         <w:jc w:val="center"/>
       </w:pPr>
       <w:r>
+        <w:rPr>
+          <w:noProof/>
+          <w:lang w:eastAsia="ru-RU"/>
+        </w:rPr>
         <w:drawing>
           <wp:inline distT="0" distB="0" distL="0" distR="0" wp14:anchorId="6B830E94" wp14:editId="1DD321A7">
             <wp:extent cx="4372585" cy="685896"/>
@@ -714,6 +854,10 @@
         <w:jc w:val="center"/>
       </w:pPr>
       <w:r>
+        <w:rPr>
+          <w:noProof/>
+          <w:lang w:eastAsia="ru-RU"/>
+        </w:rPr>
         <w:drawing>
           <wp:inline distT="0" distB="0" distL="0" distR="0" wp14:anchorId="08E5FE82" wp14:editId="7A6189D4">
             <wp:extent cx="5706271" cy="590632"/>
@@ -750,8 +894,6 @@
           </wp:inline>
         </w:drawing>
       </w:r>
-      <w:bookmarkStart w:id="0" w:name="_GoBack"/>
-      <w:bookmarkEnd w:id="0"/>
     </w:p>
     <w:sectPr>
       <w:pgSz w:w="11906" w:h="16838"/>
@@ -764,7 +906,7 @@
 </file>
 
 <file path=word/numbering.xml><?xml version="1.0" encoding="utf-8"?>
-<w:numbering xmlns:wpc="http://schemas.microsoft.com/office/word/2010/wordprocessingCanvas" xmlns:cx="http://schemas.microsoft.com/office/drawing/2014/chartex" xmlns:cx1="http://schemas.microsoft.com/office/drawing/2015/9/8/chartex" xmlns:cx2="http://schemas.microsoft.com/office/drawing/2015/10/21/chartex" xmlns:cx3="http://schemas.microsoft.com/office/drawing/2016/5/9/chartex" xmlns:cx4="http://schemas.microsoft.com/office/drawing/2016/5/10/chartex" xmlns:cx5="http://schemas.microsoft.com/office/drawing/2016/5/11/chartex" xmlns:cx6="http://schemas.microsoft.com/office/drawing/2016/5/12/chartex" xmlns:cx7="http://schemas.microsoft.com/office/drawing/2016/5/13/chartex" xmlns:cx8="http://schemas.microsoft.com/office/drawing/2016/5/14/chartex" xmlns:mc="http://schemas.openxmlformats.org/markup-compatibility/2006" xmlns:aink="http://schemas.microsoft.com/office/drawing/2016/ink" xmlns:am3d="http://schemas.microsoft.com/office/drawing/2017/model3d" xmlns:o="urn:schemas-microsoft-com:office:office" xmlns:r="http://schemas.openxmlformats.org/officeDocument/2006/relationships" xmlns:m="http://schemas.openxmlformats.org/officeDocument/2006/math" xmlns:v="urn:schemas-microsoft-com:vml" xmlns:wp14="http://schemas.microsoft.com/office/word/2010/wordprocessingDrawing" xmlns:wp="http://schemas.openxmlformats.org/drawingml/2006/wordprocessingDrawing" xmlns:w10="urn:schemas-microsoft-com:office:word" xmlns:w="http://schemas.openxmlformats.org/wordprocessingml/2006/main" xmlns:w14="http://schemas.microsoft.com/office/word/2010/wordml" xmlns:w15="http://schemas.microsoft.com/office/word/2012/wordml" xmlns:w16cid="http://schemas.microsoft.com/office/word/2016/wordml/cid" xmlns:w16se="http://schemas.microsoft.com/office/word/2015/wordml/symex" xmlns:wpg="http://schemas.microsoft.com/office/word/2010/wordprocessingGroup" xmlns:wpi="http://schemas.microsoft.com/office/word/2010/wordprocessingInk" xmlns:wne="http://schemas.microsoft.com/office/word/2006/wordml" xmlns:wps="http://schemas.microsoft.com/office/word/2010/wordprocessingShape" mc:Ignorable="w14 w15 w16se w16cid wp14">
+<w:numbering xmlns:wpc="http://schemas.microsoft.com/office/word/2010/wordprocessingCanvas" xmlns:cx="http://schemas.microsoft.com/office/drawing/2014/chartex" xmlns:mc="http://schemas.openxmlformats.org/markup-compatibility/2006" xmlns:o="urn:schemas-microsoft-com:office:office" xmlns:r="http://schemas.openxmlformats.org/officeDocument/2006/relationships" xmlns:m="http://schemas.openxmlformats.org/officeDocument/2006/math" xmlns:v="urn:schemas-microsoft-com:vml" xmlns:wp14="http://schemas.microsoft.com/office/word/2010/wordprocessingDrawing" xmlns:wp="http://schemas.openxmlformats.org/drawingml/2006/wordprocessingDrawing" xmlns:w10="urn:schemas-microsoft-com:office:word" xmlns:w="http://schemas.openxmlformats.org/wordprocessingml/2006/main" xmlns:w14="http://schemas.microsoft.com/office/word/2010/wordml" xmlns:w15="http://schemas.microsoft.com/office/word/2012/wordml" xmlns:w16se="http://schemas.microsoft.com/office/word/2015/wordml/symex" xmlns:wpg="http://schemas.microsoft.com/office/word/2010/wordprocessingGroup" xmlns:wpi="http://schemas.microsoft.com/office/word/2010/wordprocessingInk" xmlns:wne="http://schemas.microsoft.com/office/word/2006/wordml" xmlns:wps="http://schemas.microsoft.com/office/word/2010/wordprocessingShape" mc:Ignorable="w14 w15 w16se wp14">
   <w:abstractNum w:abstractNumId="0" w15:restartNumberingAfterBreak="0">
     <w:nsid w:val="078A7A1A"/>
     <w:multiLevelType w:val="hybridMultilevel"/>
@@ -1376,7 +1518,7 @@
 </file>
 
 <file path=word/styles.xml><?xml version="1.0" encoding="utf-8"?>
-<w:styles xmlns:mc="http://schemas.openxmlformats.org/markup-compatibility/2006" xmlns:r="http://schemas.openxmlformats.org/officeDocument/2006/relationships" xmlns:w="http://schemas.openxmlformats.org/wordprocessingml/2006/main" xmlns:w14="http://schemas.microsoft.com/office/word/2010/wordml" xmlns:w15="http://schemas.microsoft.com/office/word/2012/wordml" xmlns:w16cid="http://schemas.microsoft.com/office/word/2016/wordml/cid" xmlns:w16se="http://schemas.microsoft.com/office/word/2015/wordml/symex" mc:Ignorable="w14 w15 w16se w16cid">
+<w:styles xmlns:mc="http://schemas.openxmlformats.org/markup-compatibility/2006" xmlns:r="http://schemas.openxmlformats.org/officeDocument/2006/relationships" xmlns:w="http://schemas.openxmlformats.org/wordprocessingml/2006/main" xmlns:w14="http://schemas.microsoft.com/office/word/2010/wordml" xmlns:w15="http://schemas.microsoft.com/office/word/2012/wordml" xmlns:w16se="http://schemas.microsoft.com/office/word/2015/wordml/symex" mc:Ignorable="w14 w15 w16se">
   <w:docDefaults>
     <w:rPrDefault>
       <w:rPr>
@@ -1392,7 +1534,7 @@
       </w:pPr>
     </w:pPrDefault>
   </w:docDefaults>
-  <w:latentStyles w:defLockedState="0" w:defUIPriority="99" w:defSemiHidden="0" w:defUnhideWhenUsed="0" w:defQFormat="0" w:count="375">
+  <w:latentStyles w:defLockedState="0" w:defUIPriority="99" w:defSemiHidden="0" w:defUnhideWhenUsed="0" w:defQFormat="0" w:count="371">
     <w:lsdException w:name="Normal" w:uiPriority="0" w:qFormat="1"/>
     <w:lsdException w:name="heading 1" w:uiPriority="9" w:qFormat="1"/>
     <w:lsdException w:name="heading 2" w:semiHidden="1" w:uiPriority="9" w:unhideWhenUsed="1" w:qFormat="1"/>
@@ -1764,10 +1906,6 @@
     <w:lsdException w:name="List Table 5 Dark Accent 6" w:uiPriority="50"/>
     <w:lsdException w:name="List Table 6 Colorful Accent 6" w:uiPriority="51"/>
     <w:lsdException w:name="List Table 7 Colorful Accent 6" w:uiPriority="52"/>
-    <w:lsdException w:name="Mention" w:semiHidden="1" w:unhideWhenUsed="1"/>
-    <w:lsdException w:name="Smart Hyperlink" w:semiHidden="1" w:unhideWhenUsed="1"/>
-    <w:lsdException w:name="Hashtag" w:semiHidden="1" w:unhideWhenUsed="1"/>
-    <w:lsdException w:name="Unresolved Mention" w:semiHidden="1" w:unhideWhenUsed="1"/>
   </w:latentStyles>
   <w:style w:type="paragraph" w:default="1" w:styleId="a">
     <w:name w:val="Normal"/>
